--- a/Assignments/GaussElimination.docx
+++ b/Assignments/GaussElimination.docx
@@ -84,7 +84,6 @@
       </w:pPr>
       <w:r>
         <w:rPr>
-          <w:rFonts w:ascii="Open Sans" w:hAnsi="Open Sans"/>
           <w:b w:val="false"/>
           <w:bCs w:val="false"/>
           <w:sz w:val="32"/>
@@ -107,7 +106,6 @@
       </w:pPr>
       <w:r>
         <w:rPr>
-          <w:rFonts w:ascii="Open Sans" w:hAnsi="Open Sans"/>
           <w:b w:val="false"/>
           <w:bCs w:val="false"/>
           <w:sz w:val="32"/>
@@ -149,14 +147,7 @@
           <w:sz w:val="28"/>
           <w:szCs w:val="28"/>
         </w:rPr>
-        <w:t>I</w:t>
-      </w:r>
-      <w:r>
-        <w:rPr>
-          <w:sz w:val="28"/>
-          <w:szCs w:val="28"/>
-        </w:rPr>
-        <w:t xml:space="preserve">n </w:t>
+        <w:t xml:space="preserve">In </w:t>
       </w:r>
       <w:hyperlink r:id="rId2" w:tgtFrame="Linear algebra">
         <w:r>
@@ -543,13 +534,7 @@
         </w:rPr>
       </w:pPr>
       <w:r>
-        <w:rPr>
-          <w:rFonts w:ascii="Open Sans" w:hAnsi="Open Sans"/>
-          <w:b w:val="false"/>
-          <w:bCs w:val="false"/>
-          <w:sz w:val="32"/>
-          <w:szCs w:val="32"/>
-        </w:rPr>
+        <w:rPr/>
         <w:drawing>
           <wp:inline distT="0" distB="0" distL="0" distR="0">
             <wp:extent cx="5963920" cy="765810"/>
@@ -616,7 +601,6 @@
       </w:pPr>
       <w:r>
         <w:rPr>
-          <w:rFonts w:ascii="Open Sans" w:hAnsi="Open Sans"/>
           <w:b w:val="false"/>
           <w:bCs w:val="false"/>
           <w:sz w:val="32"/>
@@ -661,7 +645,6 @@
       </w:pPr>
       <w:r>
         <w:rPr>
-          <w:rFonts w:ascii="Open Sans" w:hAnsi="Open Sans"/>
           <w:b/>
           <w:bCs/>
           <w:sz w:val="28"/>
@@ -671,7 +654,6 @@
       </w:r>
       <w:r>
         <w:rPr>
-          <w:rFonts w:ascii="Open Sans" w:hAnsi="Open Sans"/>
           <w:b w:val="false"/>
           <w:bCs w:val="false"/>
           <w:sz w:val="28"/>
@@ -681,7 +663,6 @@
       </w:r>
       <w:r>
         <w:rPr>
-          <w:rFonts w:ascii="Open Sans" w:hAnsi="Open Sans"/>
           <w:b/>
           <w:bCs/>
           <w:sz w:val="28"/>
@@ -704,7 +685,6 @@
       </w:pPr>
       <w:r>
         <w:rPr>
-          <w:rFonts w:ascii="Open Sans" w:hAnsi="Open Sans"/>
           <w:b/>
           <w:bCs/>
           <w:sz w:val="28"/>
@@ -714,7 +694,6 @@
       </w:r>
       <w:r>
         <w:rPr>
-          <w:rFonts w:ascii="Open Sans" w:hAnsi="Open Sans"/>
           <w:b w:val="false"/>
           <w:bCs w:val="false"/>
           <w:sz w:val="28"/>
@@ -737,7 +716,6 @@
       </w:pPr>
       <w:r>
         <w:rPr>
-          <w:rFonts w:ascii="Open Sans" w:hAnsi="Open Sans"/>
           <w:b/>
           <w:bCs/>
           <w:sz w:val="28"/>
@@ -768,14 +746,7 @@
           <w:sz w:val="28"/>
           <w:szCs w:val="28"/>
         </w:rPr>
-        <w:t>F</w:t>
-      </w:r>
-      <w:r>
-        <w:rPr>
-          <w:sz w:val="28"/>
-          <w:szCs w:val="28"/>
-        </w:rPr>
-        <w:t>or k=1 to n</w:t>
+        <w:t>For k=1 to n</w:t>
       </w:r>
     </w:p>
     <w:p>
@@ -825,14 +796,7 @@
           <w:sz w:val="28"/>
           <w:szCs w:val="28"/>
         </w:rPr>
-        <w:t>Input</w:t>
-      </w:r>
-      <w:r>
-        <w:rPr>
-          <w:sz w:val="28"/>
-          <w:szCs w:val="28"/>
-        </w:rPr>
-        <w:t xml:space="preserve"> a[k][j]</w:t>
+        <w:t>Input a[k][j]</w:t>
       </w:r>
     </w:p>
     <w:p>
@@ -1198,21 +1162,7 @@
           <w:sz w:val="28"/>
           <w:szCs w:val="28"/>
         </w:rPr>
-        <w:t xml:space="preserve">a[i][j] = a[i][j] – </w:t>
-      </w:r>
-      <w:r>
-        <w:rPr>
-          <w:sz w:val="28"/>
-          <w:szCs w:val="28"/>
-        </w:rPr>
-        <w:t>c</w:t>
-      </w:r>
-      <w:r>
-        <w:rPr>
-          <w:sz w:val="28"/>
-          <w:szCs w:val="28"/>
-        </w:rPr>
-        <w:t xml:space="preserve"> * a[k][j]</w:t>
+        <w:t>a[i][j] = a[i][j] – c * a[k][j]</w:t>
       </w:r>
     </w:p>
     <w:p>
@@ -1822,21 +1772,7 @@
           <w:sz w:val="28"/>
           <w:szCs w:val="28"/>
         </w:rPr>
-        <w:t>Display the result x[</w:t>
-      </w:r>
-      <w:r>
-        <w:rPr>
-          <w:sz w:val="28"/>
-          <w:szCs w:val="28"/>
-        </w:rPr>
-        <w:t>1..n</w:t>
-      </w:r>
-      <w:r>
-        <w:rPr>
-          <w:sz w:val="28"/>
-          <w:szCs w:val="28"/>
-        </w:rPr>
-        <w:t xml:space="preserve">] </w:t>
+        <w:t xml:space="preserve">Display the result x[1..n] </w:t>
       </w:r>
     </w:p>
     <w:p>
@@ -1926,7 +1862,7 @@
       </w:pPr>
       <w:r>
         <w:rPr>
-          <w:rFonts w:eastAsia="Times New Roman" w:cs="Courier New" w:ascii="Open Sans" w:hAnsi="Open Sans"/>
+          <w:rFonts w:eastAsia="Times New Roman" w:cs="Courier New"/>
           <w:b w:val="false"/>
           <w:bCs w:val="false"/>
           <w:color w:val="000000"/>
@@ -1952,7 +1888,7 @@
       </w:pPr>
       <w:r>
         <w:rPr>
-          <w:rFonts w:eastAsia="Times New Roman" w:cs="Courier New" w:ascii="Open Sans" w:hAnsi="Open Sans"/>
+          <w:rFonts w:eastAsia="Times New Roman" w:cs="Courier New"/>
           <w:b w:val="false"/>
           <w:bCs w:val="false"/>
           <w:color w:val="000000"/>
@@ -1978,7 +1914,7 @@
       </w:pPr>
       <w:r>
         <w:rPr>
-          <w:rFonts w:eastAsia="Times New Roman" w:cs="Courier New" w:ascii="Open Sans" w:hAnsi="Open Sans"/>
+          <w:rFonts w:eastAsia="Times New Roman" w:cs="Courier New"/>
           <w:b w:val="false"/>
           <w:bCs w:val="false"/>
           <w:color w:val="000000"/>
@@ -1990,7 +1926,7 @@
       </w:r>
       <w:r>
         <w:rPr>
-          <w:rFonts w:eastAsia="Times New Roman" w:cs="Courier New" w:ascii="Open Sans" w:hAnsi="Open Sans"/>
+          <w:rFonts w:eastAsia="Times New Roman" w:cs="Courier New"/>
           <w:b w:val="false"/>
           <w:bCs w:val="false"/>
           <w:color w:val="000000"/>
@@ -2016,7 +1952,7 @@
       </w:pPr>
       <w:r>
         <w:rPr>
-          <w:rFonts w:eastAsia="Times New Roman" w:cs="Courier New" w:ascii="Open Sans" w:hAnsi="Open Sans"/>
+          <w:rFonts w:eastAsia="Times New Roman" w:cs="Courier New"/>
           <w:b w:val="false"/>
           <w:bCs w:val="false"/>
           <w:color w:val="000000"/>
@@ -2028,7 +1964,7 @@
       </w:r>
       <w:r>
         <w:rPr>
-          <w:rFonts w:eastAsia="Times New Roman" w:cs="Courier New" w:ascii="Open Sans" w:hAnsi="Open Sans"/>
+          <w:rFonts w:eastAsia="Times New Roman" w:cs="Courier New"/>
           <w:b w:val="false"/>
           <w:bCs w:val="false"/>
           <w:color w:val="000000"/>
@@ -2054,7 +1990,7 @@
       </w:pPr>
       <w:r>
         <w:rPr>
-          <w:rFonts w:eastAsia="Times New Roman" w:cs="Courier New" w:ascii="Open Sans" w:hAnsi="Open Sans"/>
+          <w:rFonts w:eastAsia="Times New Roman" w:cs="Courier New"/>
           <w:b w:val="false"/>
           <w:bCs w:val="false"/>
           <w:color w:val="000000"/>
@@ -2066,7 +2002,7 @@
       </w:r>
       <w:r>
         <w:rPr>
-          <w:rFonts w:eastAsia="Times New Roman" w:cs="Courier New" w:ascii="Open Sans" w:hAnsi="Open Sans"/>
+          <w:rFonts w:eastAsia="Times New Roman" w:cs="Courier New"/>
           <w:b w:val="false"/>
           <w:bCs w:val="false"/>
           <w:color w:val="000000"/>
@@ -2092,7 +2028,7 @@
       </w:pPr>
       <w:r>
         <w:rPr>
-          <w:rFonts w:eastAsia="Times New Roman" w:cs="Courier New" w:ascii="Open Sans" w:hAnsi="Open Sans"/>
+          <w:rFonts w:eastAsia="Times New Roman" w:cs="Courier New"/>
           <w:b w:val="false"/>
           <w:bCs w:val="false"/>
           <w:color w:val="000000"/>
@@ -2104,7 +2040,7 @@
       </w:r>
       <w:r>
         <w:rPr>
-          <w:rFonts w:eastAsia="Times New Roman" w:cs="Courier New" w:ascii="Open Sans" w:hAnsi="Open Sans"/>
+          <w:rFonts w:eastAsia="Times New Roman" w:cs="Courier New"/>
           <w:b w:val="false"/>
           <w:bCs w:val="false"/>
           <w:color w:val="000000"/>
@@ -2130,7 +2066,7 @@
       </w:pPr>
       <w:r>
         <w:rPr>
-          <w:rFonts w:eastAsia="Times New Roman" w:cs="Courier New" w:ascii="Open Sans" w:hAnsi="Open Sans"/>
+          <w:rFonts w:eastAsia="Times New Roman" w:cs="Courier New"/>
           <w:b w:val="false"/>
           <w:bCs w:val="false"/>
           <w:color w:val="000000"/>
@@ -2142,7 +2078,7 @@
       </w:r>
       <w:r>
         <w:rPr>
-          <w:rFonts w:eastAsia="Times New Roman" w:cs="Courier New" w:ascii="Open Sans" w:hAnsi="Open Sans"/>
+          <w:rFonts w:eastAsia="Times New Roman" w:cs="Courier New"/>
           <w:b w:val="false"/>
           <w:bCs w:val="false"/>
           <w:color w:val="000000"/>
@@ -2168,7 +2104,7 @@
       </w:pPr>
       <w:r>
         <w:rPr>
-          <w:rFonts w:eastAsia="Times New Roman" w:cs="Courier New" w:ascii="Open Sans" w:hAnsi="Open Sans"/>
+          <w:rFonts w:eastAsia="Times New Roman" w:cs="Courier New"/>
           <w:b w:val="false"/>
           <w:bCs w:val="false"/>
           <w:color w:val="000000"/>
@@ -2180,7 +2116,7 @@
       </w:r>
       <w:r>
         <w:rPr>
-          <w:rFonts w:eastAsia="Times New Roman" w:cs="Courier New" w:ascii="Open Sans" w:hAnsi="Open Sans"/>
+          <w:rFonts w:eastAsia="Times New Roman" w:cs="Courier New"/>
           <w:b w:val="false"/>
           <w:bCs w:val="false"/>
           <w:color w:val="000000"/>
@@ -2206,7 +2142,7 @@
       </w:pPr>
       <w:r>
         <w:rPr>
-          <w:rFonts w:eastAsia="Times New Roman" w:cs="Courier New" w:ascii="Open Sans" w:hAnsi="Open Sans"/>
+          <w:rFonts w:eastAsia="Times New Roman" w:cs="Courier New"/>
           <w:b w:val="false"/>
           <w:bCs w:val="false"/>
           <w:color w:val="000000"/>
@@ -2218,7 +2154,7 @@
       </w:r>
       <w:r>
         <w:rPr>
-          <w:rFonts w:eastAsia="Times New Roman" w:cs="Courier New" w:ascii="Open Sans" w:hAnsi="Open Sans"/>
+          <w:rFonts w:eastAsia="Times New Roman" w:cs="Courier New"/>
           <w:b w:val="false"/>
           <w:bCs w:val="false"/>
           <w:color w:val="000000"/>
@@ -2244,7 +2180,7 @@
       </w:pPr>
       <w:r>
         <w:rPr>
-          <w:rFonts w:eastAsia="Times New Roman" w:cs="Courier New" w:ascii="Open Sans" w:hAnsi="Open Sans"/>
+          <w:rFonts w:eastAsia="Times New Roman" w:cs="Courier New"/>
           <w:b w:val="false"/>
           <w:bCs w:val="false"/>
           <w:color w:val="000000"/>
@@ -2256,7 +2192,7 @@
       </w:r>
       <w:r>
         <w:rPr>
-          <w:rFonts w:eastAsia="Times New Roman" w:cs="Courier New" w:ascii="Open Sans" w:hAnsi="Open Sans"/>
+          <w:rFonts w:eastAsia="Times New Roman" w:cs="Courier New"/>
           <w:b w:val="false"/>
           <w:bCs w:val="false"/>
           <w:color w:val="000000"/>
@@ -2282,7 +2218,7 @@
       </w:pPr>
       <w:r>
         <w:rPr>
-          <w:rFonts w:eastAsia="Times New Roman" w:cs="Courier New" w:ascii="Open Sans" w:hAnsi="Open Sans"/>
+          <w:rFonts w:eastAsia="Times New Roman" w:cs="Courier New"/>
           <w:b w:val="false"/>
           <w:bCs w:val="false"/>
           <w:color w:val="000000"/>
@@ -2294,7 +2230,7 @@
       </w:r>
       <w:r>
         <w:rPr>
-          <w:rFonts w:eastAsia="Times New Roman" w:cs="Courier New" w:ascii="Open Sans" w:hAnsi="Open Sans"/>
+          <w:rFonts w:eastAsia="Times New Roman" w:cs="Courier New"/>
           <w:b w:val="false"/>
           <w:bCs w:val="false"/>
           <w:color w:val="000000"/>
@@ -2320,7 +2256,7 @@
       </w:pPr>
       <w:r>
         <w:rPr>
-          <w:rFonts w:eastAsia="Times New Roman" w:cs="Courier New" w:ascii="Open Sans" w:hAnsi="Open Sans"/>
+          <w:rFonts w:eastAsia="Times New Roman" w:cs="Courier New"/>
           <w:b w:val="false"/>
           <w:bCs w:val="false"/>
           <w:color w:val="000000"/>
@@ -2332,7 +2268,7 @@
       </w:r>
       <w:r>
         <w:rPr>
-          <w:rFonts w:eastAsia="Times New Roman" w:cs="Courier New" w:ascii="Open Sans" w:hAnsi="Open Sans"/>
+          <w:rFonts w:eastAsia="Times New Roman" w:cs="Courier New"/>
           <w:b w:val="false"/>
           <w:bCs w:val="false"/>
           <w:color w:val="000000"/>
@@ -2358,7 +2294,7 @@
       </w:pPr>
       <w:r>
         <w:rPr>
-          <w:rFonts w:eastAsia="Times New Roman" w:cs="Courier New" w:ascii="Open Sans" w:hAnsi="Open Sans"/>
+          <w:rFonts w:eastAsia="Times New Roman" w:cs="Courier New"/>
           <w:b w:val="false"/>
           <w:bCs w:val="false"/>
           <w:color w:val="000000"/>
@@ -2370,7 +2306,7 @@
       </w:r>
       <w:r>
         <w:rPr>
-          <w:rFonts w:eastAsia="Times New Roman" w:cs="Courier New" w:ascii="Open Sans" w:hAnsi="Open Sans"/>
+          <w:rFonts w:eastAsia="Times New Roman" w:cs="Courier New"/>
           <w:b w:val="false"/>
           <w:bCs w:val="false"/>
           <w:color w:val="000000"/>
@@ -2396,7 +2332,7 @@
       </w:pPr>
       <w:r>
         <w:rPr>
-          <w:rFonts w:eastAsia="Times New Roman" w:cs="Courier New" w:ascii="Open Sans" w:hAnsi="Open Sans"/>
+          <w:rFonts w:eastAsia="Times New Roman" w:cs="Courier New"/>
           <w:b w:val="false"/>
           <w:bCs w:val="false"/>
           <w:color w:val="000000"/>
@@ -2408,7 +2344,7 @@
       </w:r>
       <w:r>
         <w:rPr>
-          <w:rFonts w:eastAsia="Times New Roman" w:cs="Courier New" w:ascii="Open Sans" w:hAnsi="Open Sans"/>
+          <w:rFonts w:eastAsia="Times New Roman" w:cs="Courier New"/>
           <w:b w:val="false"/>
           <w:bCs w:val="false"/>
           <w:color w:val="000000"/>
@@ -2434,7 +2370,7 @@
       </w:pPr>
       <w:r>
         <w:rPr>
-          <w:rFonts w:eastAsia="Times New Roman" w:cs="Courier New" w:ascii="Open Sans" w:hAnsi="Open Sans"/>
+          <w:rFonts w:eastAsia="Times New Roman" w:cs="Courier New"/>
           <w:b w:val="false"/>
           <w:bCs w:val="false"/>
           <w:color w:val="000000"/>
@@ -2446,7 +2382,7 @@
       </w:r>
       <w:r>
         <w:rPr>
-          <w:rFonts w:eastAsia="Times New Roman" w:cs="Courier New" w:ascii="Open Sans" w:hAnsi="Open Sans"/>
+          <w:rFonts w:eastAsia="Times New Roman" w:cs="Courier New"/>
           <w:b w:val="false"/>
           <w:bCs w:val="false"/>
           <w:color w:val="000000"/>
@@ -2472,7 +2408,7 @@
       </w:pPr>
       <w:r>
         <w:rPr>
-          <w:rFonts w:eastAsia="Times New Roman" w:cs="Courier New" w:ascii="Open Sans" w:hAnsi="Open Sans"/>
+          <w:rFonts w:eastAsia="Times New Roman" w:cs="Courier New"/>
           <w:b w:val="false"/>
           <w:bCs w:val="false"/>
           <w:color w:val="000000"/>
@@ -2484,7 +2420,7 @@
       </w:r>
       <w:r>
         <w:rPr>
-          <w:rFonts w:eastAsia="Times New Roman" w:cs="Courier New" w:ascii="Open Sans" w:hAnsi="Open Sans"/>
+          <w:rFonts w:eastAsia="Times New Roman" w:cs="Courier New"/>
           <w:b w:val="false"/>
           <w:bCs w:val="false"/>
           <w:color w:val="000000"/>
@@ -2510,7 +2446,7 @@
       </w:pPr>
       <w:r>
         <w:rPr>
-          <w:rFonts w:eastAsia="Times New Roman" w:cs="Courier New" w:ascii="Open Sans" w:hAnsi="Open Sans"/>
+          <w:rFonts w:eastAsia="Times New Roman" w:cs="Courier New"/>
           <w:b w:val="false"/>
           <w:bCs w:val="false"/>
           <w:color w:val="000000"/>
@@ -2522,7 +2458,7 @@
       </w:r>
       <w:r>
         <w:rPr>
-          <w:rFonts w:eastAsia="Times New Roman" w:cs="Courier New" w:ascii="Open Sans" w:hAnsi="Open Sans"/>
+          <w:rFonts w:eastAsia="Times New Roman" w:cs="Courier New"/>
           <w:b w:val="false"/>
           <w:bCs w:val="false"/>
           <w:color w:val="000000"/>
@@ -2548,7 +2484,7 @@
       </w:pPr>
       <w:r>
         <w:rPr>
-          <w:rFonts w:eastAsia="Times New Roman" w:cs="Courier New" w:ascii="Open Sans" w:hAnsi="Open Sans"/>
+          <w:rFonts w:eastAsia="Times New Roman" w:cs="Courier New"/>
           <w:b w:val="false"/>
           <w:bCs w:val="false"/>
           <w:color w:val="000000"/>
@@ -2560,7 +2496,7 @@
       </w:r>
       <w:r>
         <w:rPr>
-          <w:rFonts w:eastAsia="Times New Roman" w:cs="Courier New" w:ascii="Open Sans" w:hAnsi="Open Sans"/>
+          <w:rFonts w:eastAsia="Times New Roman" w:cs="Courier New"/>
           <w:b w:val="false"/>
           <w:bCs w:val="false"/>
           <w:color w:val="000000"/>
@@ -2586,7 +2522,7 @@
       </w:pPr>
       <w:r>
         <w:rPr>
-          <w:rFonts w:eastAsia="Times New Roman" w:cs="Courier New" w:ascii="Open Sans" w:hAnsi="Open Sans"/>
+          <w:rFonts w:eastAsia="Times New Roman" w:cs="Courier New"/>
           <w:b w:val="false"/>
           <w:bCs w:val="false"/>
           <w:color w:val="000000"/>
@@ -2598,7 +2534,7 @@
       </w:r>
       <w:r>
         <w:rPr>
-          <w:rFonts w:eastAsia="Times New Roman" w:cs="Courier New" w:ascii="Open Sans" w:hAnsi="Open Sans"/>
+          <w:rFonts w:eastAsia="Times New Roman" w:cs="Courier New"/>
           <w:b w:val="false"/>
           <w:bCs w:val="false"/>
           <w:color w:val="000000"/>
@@ -2624,7 +2560,7 @@
       </w:pPr>
       <w:r>
         <w:rPr>
-          <w:rFonts w:eastAsia="Times New Roman" w:cs="Courier New" w:ascii="Open Sans" w:hAnsi="Open Sans"/>
+          <w:rFonts w:eastAsia="Times New Roman" w:cs="Courier New"/>
           <w:b w:val="false"/>
           <w:bCs w:val="false"/>
           <w:color w:val="000000"/>
@@ -2636,7 +2572,7 @@
       </w:r>
       <w:r>
         <w:rPr>
-          <w:rFonts w:eastAsia="Times New Roman" w:cs="Courier New" w:ascii="Open Sans" w:hAnsi="Open Sans"/>
+          <w:rFonts w:eastAsia="Times New Roman" w:cs="Courier New"/>
           <w:b w:val="false"/>
           <w:bCs w:val="false"/>
           <w:color w:val="000000"/>
@@ -2662,7 +2598,7 @@
       </w:pPr>
       <w:r>
         <w:rPr>
-          <w:rFonts w:eastAsia="Times New Roman" w:cs="Courier New" w:ascii="Open Sans" w:hAnsi="Open Sans"/>
+          <w:rFonts w:eastAsia="Times New Roman" w:cs="Courier New"/>
           <w:b w:val="false"/>
           <w:bCs w:val="false"/>
           <w:color w:val="000000"/>
@@ -2674,7 +2610,7 @@
       </w:r>
       <w:r>
         <w:rPr>
-          <w:rFonts w:eastAsia="Times New Roman" w:cs="Courier New" w:ascii="Open Sans" w:hAnsi="Open Sans"/>
+          <w:rFonts w:eastAsia="Times New Roman" w:cs="Courier New"/>
           <w:b w:val="false"/>
           <w:bCs w:val="false"/>
           <w:color w:val="000000"/>
@@ -2700,7 +2636,7 @@
       </w:pPr>
       <w:r>
         <w:rPr>
-          <w:rFonts w:eastAsia="Times New Roman" w:cs="Courier New" w:ascii="Open Sans" w:hAnsi="Open Sans"/>
+          <w:rFonts w:eastAsia="Times New Roman" w:cs="Courier New"/>
           <w:b w:val="false"/>
           <w:bCs w:val="false"/>
           <w:color w:val="000000"/>
@@ -2712,7 +2648,7 @@
       </w:r>
       <w:r>
         <w:rPr>
-          <w:rFonts w:eastAsia="Times New Roman" w:cs="Courier New" w:ascii="Open Sans" w:hAnsi="Open Sans"/>
+          <w:rFonts w:eastAsia="Times New Roman" w:cs="Courier New"/>
           <w:b w:val="false"/>
           <w:bCs w:val="false"/>
           <w:color w:val="000000"/>
@@ -2738,7 +2674,7 @@
       </w:pPr>
       <w:r>
         <w:rPr>
-          <w:rFonts w:eastAsia="Times New Roman" w:cs="Courier New" w:ascii="Open Sans" w:hAnsi="Open Sans"/>
+          <w:rFonts w:eastAsia="Times New Roman" w:cs="Courier New"/>
           <w:b w:val="false"/>
           <w:bCs w:val="false"/>
           <w:color w:val="000000"/>
@@ -2750,7 +2686,7 @@
       </w:r>
       <w:r>
         <w:rPr>
-          <w:rFonts w:eastAsia="Times New Roman" w:cs="Courier New" w:ascii="Open Sans" w:hAnsi="Open Sans"/>
+          <w:rFonts w:eastAsia="Times New Roman" w:cs="Courier New"/>
           <w:b w:val="false"/>
           <w:bCs w:val="false"/>
           <w:color w:val="000000"/>
@@ -2776,7 +2712,7 @@
       </w:pPr>
       <w:r>
         <w:rPr>
-          <w:rFonts w:eastAsia="Times New Roman" w:cs="Courier New" w:ascii="Open Sans" w:hAnsi="Open Sans"/>
+          <w:rFonts w:eastAsia="Times New Roman" w:cs="Courier New"/>
           <w:b w:val="false"/>
           <w:bCs w:val="false"/>
           <w:color w:val="000000"/>
@@ -2788,7 +2724,7 @@
       </w:r>
       <w:r>
         <w:rPr>
-          <w:rFonts w:eastAsia="Times New Roman" w:cs="Courier New" w:ascii="Open Sans" w:hAnsi="Open Sans"/>
+          <w:rFonts w:eastAsia="Times New Roman" w:cs="Courier New"/>
           <w:b w:val="false"/>
           <w:bCs w:val="false"/>
           <w:color w:val="000000"/>
@@ -2814,7 +2750,7 @@
       </w:pPr>
       <w:r>
         <w:rPr>
-          <w:rFonts w:eastAsia="Times New Roman" w:cs="Courier New" w:ascii="Open Sans" w:hAnsi="Open Sans"/>
+          <w:rFonts w:eastAsia="Times New Roman" w:cs="Courier New"/>
           <w:b w:val="false"/>
           <w:bCs w:val="false"/>
           <w:color w:val="000000"/>
@@ -2826,7 +2762,7 @@
       </w:r>
       <w:r>
         <w:rPr>
-          <w:rFonts w:eastAsia="Times New Roman" w:cs="Courier New" w:ascii="Open Sans" w:hAnsi="Open Sans"/>
+          <w:rFonts w:eastAsia="Times New Roman" w:cs="Courier New"/>
           <w:b w:val="false"/>
           <w:bCs w:val="false"/>
           <w:color w:val="000000"/>
@@ -2852,7 +2788,7 @@
       </w:pPr>
       <w:r>
         <w:rPr>
-          <w:rFonts w:eastAsia="Times New Roman" w:cs="Courier New" w:ascii="Open Sans" w:hAnsi="Open Sans"/>
+          <w:rFonts w:eastAsia="Times New Roman" w:cs="Courier New"/>
           <w:b w:val="false"/>
           <w:bCs w:val="false"/>
           <w:color w:val="000000"/>
@@ -2864,7 +2800,7 @@
       </w:r>
       <w:r>
         <w:rPr>
-          <w:rFonts w:eastAsia="Times New Roman" w:cs="Courier New" w:ascii="Open Sans" w:hAnsi="Open Sans"/>
+          <w:rFonts w:eastAsia="Times New Roman" w:cs="Courier New"/>
           <w:b w:val="false"/>
           <w:bCs w:val="false"/>
           <w:color w:val="000000"/>
@@ -2890,7 +2826,7 @@
       </w:pPr>
       <w:r>
         <w:rPr>
-          <w:rFonts w:eastAsia="Times New Roman" w:cs="Courier New" w:ascii="Open Sans" w:hAnsi="Open Sans"/>
+          <w:rFonts w:eastAsia="Times New Roman" w:cs="Courier New"/>
           <w:b w:val="false"/>
           <w:bCs w:val="false"/>
           <w:color w:val="000000"/>
@@ -2902,7 +2838,7 @@
       </w:r>
       <w:r>
         <w:rPr>
-          <w:rFonts w:eastAsia="Times New Roman" w:cs="Courier New" w:ascii="Open Sans" w:hAnsi="Open Sans"/>
+          <w:rFonts w:eastAsia="Times New Roman" w:cs="Courier New"/>
           <w:b w:val="false"/>
           <w:bCs w:val="false"/>
           <w:color w:val="000000"/>
@@ -2928,7 +2864,7 @@
       </w:pPr>
       <w:r>
         <w:rPr>
-          <w:rFonts w:eastAsia="Times New Roman" w:cs="Courier New" w:ascii="Open Sans" w:hAnsi="Open Sans"/>
+          <w:rFonts w:eastAsia="Times New Roman" w:cs="Courier New"/>
           <w:b w:val="false"/>
           <w:bCs w:val="false"/>
           <w:color w:val="000000"/>
@@ -2940,7 +2876,7 @@
       </w:r>
       <w:r>
         <w:rPr>
-          <w:rFonts w:eastAsia="Times New Roman" w:cs="Courier New" w:ascii="Open Sans" w:hAnsi="Open Sans"/>
+          <w:rFonts w:eastAsia="Times New Roman" w:cs="Courier New"/>
           <w:b w:val="false"/>
           <w:bCs w:val="false"/>
           <w:color w:val="000000"/>
@@ -2966,7 +2902,7 @@
       </w:pPr>
       <w:r>
         <w:rPr>
-          <w:rFonts w:eastAsia="Times New Roman" w:cs="Courier New" w:ascii="Open Sans" w:hAnsi="Open Sans"/>
+          <w:rFonts w:eastAsia="Times New Roman" w:cs="Courier New"/>
           <w:b w:val="false"/>
           <w:bCs w:val="false"/>
           <w:color w:val="000000"/>
@@ -2978,7 +2914,7 @@
       </w:r>
       <w:r>
         <w:rPr>
-          <w:rFonts w:eastAsia="Times New Roman" w:cs="Courier New" w:ascii="Open Sans" w:hAnsi="Open Sans"/>
+          <w:rFonts w:eastAsia="Times New Roman" w:cs="Courier New"/>
           <w:b w:val="false"/>
           <w:bCs w:val="false"/>
           <w:color w:val="000000"/>
@@ -3004,7 +2940,7 @@
       </w:pPr>
       <w:r>
         <w:rPr>
-          <w:rFonts w:eastAsia="Times New Roman" w:cs="Courier New" w:ascii="Open Sans" w:hAnsi="Open Sans"/>
+          <w:rFonts w:eastAsia="Times New Roman" w:cs="Courier New"/>
           <w:b w:val="false"/>
           <w:bCs w:val="false"/>
           <w:color w:val="000000"/>
@@ -3016,7 +2952,7 @@
       </w:r>
       <w:r>
         <w:rPr>
-          <w:rFonts w:eastAsia="Times New Roman" w:cs="Courier New" w:ascii="Open Sans" w:hAnsi="Open Sans"/>
+          <w:rFonts w:eastAsia="Times New Roman" w:cs="Courier New"/>
           <w:b w:val="false"/>
           <w:bCs w:val="false"/>
           <w:color w:val="000000"/>
@@ -3042,7 +2978,7 @@
       </w:pPr>
       <w:r>
         <w:rPr>
-          <w:rFonts w:eastAsia="Times New Roman" w:cs="Courier New" w:ascii="Open Sans" w:hAnsi="Open Sans"/>
+          <w:rFonts w:eastAsia="Times New Roman" w:cs="Courier New"/>
           <w:b w:val="false"/>
           <w:bCs w:val="false"/>
           <w:color w:val="000000"/>
@@ -3054,7 +2990,7 @@
       </w:r>
       <w:r>
         <w:rPr>
-          <w:rFonts w:eastAsia="Times New Roman" w:cs="Courier New" w:ascii="Open Sans" w:hAnsi="Open Sans"/>
+          <w:rFonts w:eastAsia="Times New Roman" w:cs="Courier New"/>
           <w:b w:val="false"/>
           <w:bCs w:val="false"/>
           <w:color w:val="000000"/>
@@ -3080,7 +3016,7 @@
       </w:pPr>
       <w:r>
         <w:rPr>
-          <w:rFonts w:eastAsia="Times New Roman" w:cs="Courier New" w:ascii="Open Sans" w:hAnsi="Open Sans"/>
+          <w:rFonts w:eastAsia="Times New Roman" w:cs="Courier New"/>
           <w:b w:val="false"/>
           <w:bCs w:val="false"/>
           <w:color w:val="000000"/>
@@ -3092,7 +3028,7 @@
       </w:r>
       <w:r>
         <w:rPr>
-          <w:rFonts w:eastAsia="Times New Roman" w:cs="Courier New" w:ascii="Open Sans" w:hAnsi="Open Sans"/>
+          <w:rFonts w:eastAsia="Times New Roman" w:cs="Courier New"/>
           <w:b w:val="false"/>
           <w:bCs w:val="false"/>
           <w:color w:val="000000"/>
@@ -3118,7 +3054,7 @@
       </w:pPr>
       <w:r>
         <w:rPr>
-          <w:rFonts w:eastAsia="Times New Roman" w:cs="Courier New" w:ascii="Open Sans" w:hAnsi="Open Sans"/>
+          <w:rFonts w:eastAsia="Times New Roman" w:cs="Courier New"/>
           <w:b w:val="false"/>
           <w:bCs w:val="false"/>
           <w:color w:val="000000"/>
@@ -3130,7 +3066,7 @@
       </w:r>
       <w:r>
         <w:rPr>
-          <w:rFonts w:eastAsia="Times New Roman" w:cs="Courier New" w:ascii="Open Sans" w:hAnsi="Open Sans"/>
+          <w:rFonts w:eastAsia="Times New Roman" w:cs="Courier New"/>
           <w:b w:val="false"/>
           <w:bCs w:val="false"/>
           <w:color w:val="000000"/>
@@ -3156,7 +3092,7 @@
       </w:pPr>
       <w:r>
         <w:rPr>
-          <w:rFonts w:eastAsia="Times New Roman" w:cs="Courier New" w:ascii="Open Sans" w:hAnsi="Open Sans"/>
+          <w:rFonts w:eastAsia="Times New Roman" w:cs="Courier New"/>
           <w:b w:val="false"/>
           <w:bCs w:val="false"/>
           <w:color w:val="000000"/>
@@ -3168,7 +3104,7 @@
       </w:r>
       <w:r>
         <w:rPr>
-          <w:rFonts w:eastAsia="Times New Roman" w:cs="Courier New" w:ascii="Open Sans" w:hAnsi="Open Sans"/>
+          <w:rFonts w:eastAsia="Times New Roman" w:cs="Courier New"/>
           <w:b w:val="false"/>
           <w:bCs w:val="false"/>
           <w:color w:val="000000"/>
@@ -3194,7 +3130,7 @@
       </w:pPr>
       <w:r>
         <w:rPr>
-          <w:rFonts w:eastAsia="Times New Roman" w:cs="Courier New" w:ascii="Open Sans" w:hAnsi="Open Sans"/>
+          <w:rFonts w:eastAsia="Times New Roman" w:cs="Courier New"/>
           <w:b w:val="false"/>
           <w:bCs w:val="false"/>
           <w:color w:val="000000"/>
@@ -3206,7 +3142,7 @@
       </w:r>
       <w:r>
         <w:rPr>
-          <w:rFonts w:eastAsia="Times New Roman" w:cs="Courier New" w:ascii="Open Sans" w:hAnsi="Open Sans"/>
+          <w:rFonts w:eastAsia="Times New Roman" w:cs="Courier New"/>
           <w:b w:val="false"/>
           <w:bCs w:val="false"/>
           <w:color w:val="000000"/>
@@ -3232,7 +3168,7 @@
       </w:pPr>
       <w:r>
         <w:rPr>
-          <w:rFonts w:eastAsia="Times New Roman" w:cs="Courier New" w:ascii="Open Sans" w:hAnsi="Open Sans"/>
+          <w:rFonts w:eastAsia="Times New Roman" w:cs="Courier New"/>
           <w:b w:val="false"/>
           <w:bCs w:val="false"/>
           <w:color w:val="000000"/>
@@ -3244,7 +3180,7 @@
       </w:r>
       <w:r>
         <w:rPr>
-          <w:rFonts w:eastAsia="Times New Roman" w:cs="Courier New" w:ascii="Open Sans" w:hAnsi="Open Sans"/>
+          <w:rFonts w:eastAsia="Times New Roman" w:cs="Courier New"/>
           <w:b w:val="false"/>
           <w:bCs w:val="false"/>
           <w:color w:val="000000"/>
@@ -3270,7 +3206,7 @@
       </w:pPr>
       <w:r>
         <w:rPr>
-          <w:rFonts w:eastAsia="Times New Roman" w:cs="Courier New" w:ascii="Open Sans" w:hAnsi="Open Sans"/>
+          <w:rFonts w:eastAsia="Times New Roman" w:cs="Courier New"/>
           <w:b w:val="false"/>
           <w:bCs w:val="false"/>
           <w:color w:val="000000"/>
@@ -3282,7 +3218,7 @@
       </w:r>
       <w:r>
         <w:rPr>
-          <w:rFonts w:eastAsia="Times New Roman" w:cs="Courier New" w:ascii="Open Sans" w:hAnsi="Open Sans"/>
+          <w:rFonts w:eastAsia="Times New Roman" w:cs="Courier New"/>
           <w:b w:val="false"/>
           <w:bCs w:val="false"/>
           <w:color w:val="000000"/>
@@ -3308,7 +3244,7 @@
       </w:pPr>
       <w:r>
         <w:rPr>
-          <w:rFonts w:eastAsia="Times New Roman" w:cs="Courier New" w:ascii="Open Sans" w:hAnsi="Open Sans"/>
+          <w:rFonts w:eastAsia="Times New Roman" w:cs="Courier New"/>
           <w:b w:val="false"/>
           <w:bCs w:val="false"/>
           <w:color w:val="000000"/>
@@ -3320,7 +3256,7 @@
       </w:r>
       <w:r>
         <w:rPr>
-          <w:rFonts w:eastAsia="Times New Roman" w:cs="Courier New" w:ascii="Open Sans" w:hAnsi="Open Sans"/>
+          <w:rFonts w:eastAsia="Times New Roman" w:cs="Courier New"/>
           <w:b w:val="false"/>
           <w:bCs w:val="false"/>
           <w:color w:val="000000"/>
@@ -3346,7 +3282,7 @@
       </w:pPr>
       <w:r>
         <w:rPr>
-          <w:rFonts w:eastAsia="Times New Roman" w:cs="Courier New" w:ascii="Open Sans" w:hAnsi="Open Sans"/>
+          <w:rFonts w:eastAsia="Times New Roman" w:cs="Courier New"/>
           <w:b w:val="false"/>
           <w:bCs w:val="false"/>
           <w:color w:val="000000"/>
@@ -3358,7 +3294,7 @@
       </w:r>
       <w:r>
         <w:rPr>
-          <w:rFonts w:eastAsia="Times New Roman" w:cs="Courier New" w:ascii="Open Sans" w:hAnsi="Open Sans"/>
+          <w:rFonts w:eastAsia="Times New Roman" w:cs="Courier New"/>
           <w:b w:val="false"/>
           <w:bCs w:val="false"/>
           <w:color w:val="000000"/>
@@ -3384,7 +3320,7 @@
       </w:pPr>
       <w:r>
         <w:rPr>
-          <w:rFonts w:eastAsia="Times New Roman" w:cs="Courier New" w:ascii="Open Sans" w:hAnsi="Open Sans"/>
+          <w:rFonts w:eastAsia="Times New Roman" w:cs="Courier New"/>
           <w:b w:val="false"/>
           <w:bCs w:val="false"/>
           <w:color w:val="000000"/>
@@ -3396,7 +3332,7 @@
       </w:r>
       <w:r>
         <w:rPr>
-          <w:rFonts w:eastAsia="Times New Roman" w:cs="Courier New" w:ascii="Open Sans" w:hAnsi="Open Sans"/>
+          <w:rFonts w:eastAsia="Times New Roman" w:cs="Courier New"/>
           <w:b w:val="false"/>
           <w:bCs w:val="false"/>
           <w:color w:val="000000"/>
@@ -3422,7 +3358,7 @@
       </w:pPr>
       <w:r>
         <w:rPr>
-          <w:rFonts w:eastAsia="Times New Roman" w:cs="Courier New" w:ascii="Open Sans" w:hAnsi="Open Sans"/>
+          <w:rFonts w:eastAsia="Times New Roman" w:cs="Courier New"/>
           <w:b w:val="false"/>
           <w:bCs w:val="false"/>
           <w:color w:val="000000"/>
@@ -3447,7 +3383,6 @@
       </w:pPr>
       <w:r>
         <w:rPr>
-          <w:rFonts w:ascii="Open Sans" w:hAnsi="Open Sans"/>
           <w:b w:val="false"/>
           <w:bCs w:val="false"/>
           <w:sz w:val="28"/>
@@ -3492,7 +3427,6 @@
       </w:pPr>
       <w:r>
         <w:rPr>
-          <w:rFonts w:ascii="Open Sans" w:hAnsi="Open Sans"/>
           <w:b/>
           <w:bCs/>
           <w:sz w:val="28"/>
@@ -3515,7 +3449,6 @@
       </w:pPr>
       <w:r>
         <w:rPr>
-          <w:rFonts w:ascii="Open Sans" w:hAnsi="Open Sans"/>
           <w:b w:val="false"/>
           <w:bCs w:val="false"/>
           <w:sz w:val="28"/>
@@ -3538,29 +3471,27 @@
       </w:pPr>
       <w:r>
         <w:rPr>
-          <w:rFonts w:ascii="Open Sans" w:hAnsi="Open Sans"/>
-          <w:b w:val="false"/>
-          <w:bCs w:val="false"/>
-          <w:sz w:val="28"/>
-          <w:szCs w:val="28"/>
-        </w:rPr>
-      </w:r>
-    </w:p>
-    <w:p>
-      <w:pPr>
-        <w:pStyle w:val="Normal"/>
-        <w:rPr>
-          <w:rFonts w:ascii="Open Sans" w:hAnsi="Open Sans"/>
-          <w:b w:val="false"/>
-          <w:b w:val="false"/>
-          <w:bCs w:val="false"/>
-          <w:sz w:val="28"/>
-          <w:szCs w:val="28"/>
-        </w:rPr>
-      </w:pPr>
-      <w:r>
-        <w:rPr>
-          <w:rFonts w:ascii="Open Sans" w:hAnsi="Open Sans"/>
+          <w:b w:val="false"/>
+          <w:bCs w:val="false"/>
+          <w:sz w:val="28"/>
+          <w:szCs w:val="28"/>
+        </w:rPr>
+      </w:r>
+    </w:p>
+    <w:p>
+      <w:pPr>
+        <w:pStyle w:val="Normal"/>
+        <w:rPr>
+          <w:rFonts w:ascii="Open Sans" w:hAnsi="Open Sans"/>
+          <w:b w:val="false"/>
+          <w:b w:val="false"/>
+          <w:bCs w:val="false"/>
+          <w:sz w:val="28"/>
+          <w:szCs w:val="28"/>
+        </w:rPr>
+      </w:pPr>
+      <w:r>
+        <w:rPr>
           <w:b w:val="false"/>
           <w:bCs w:val="false"/>
           <w:sz w:val="28"/>
@@ -3583,29 +3514,27 @@
       </w:pPr>
       <w:r>
         <w:rPr>
-          <w:rFonts w:ascii="Open Sans" w:hAnsi="Open Sans"/>
-          <w:b w:val="false"/>
-          <w:bCs w:val="false"/>
-          <w:sz w:val="28"/>
-          <w:szCs w:val="28"/>
-        </w:rPr>
-      </w:r>
-    </w:p>
-    <w:p>
-      <w:pPr>
-        <w:pStyle w:val="Normal"/>
-        <w:rPr>
-          <w:rFonts w:ascii="Open Sans" w:hAnsi="Open Sans"/>
-          <w:b w:val="false"/>
-          <w:b w:val="false"/>
-          <w:bCs w:val="false"/>
-          <w:sz w:val="28"/>
-          <w:szCs w:val="28"/>
-        </w:rPr>
-      </w:pPr>
-      <w:r>
-        <w:rPr>
-          <w:rFonts w:ascii="Open Sans" w:hAnsi="Open Sans"/>
+          <w:b w:val="false"/>
+          <w:bCs w:val="false"/>
+          <w:sz w:val="28"/>
+          <w:szCs w:val="28"/>
+        </w:rPr>
+      </w:r>
+    </w:p>
+    <w:p>
+      <w:pPr>
+        <w:pStyle w:val="Normal"/>
+        <w:rPr>
+          <w:rFonts w:ascii="Open Sans" w:hAnsi="Open Sans"/>
+          <w:b w:val="false"/>
+          <w:b w:val="false"/>
+          <w:bCs w:val="false"/>
+          <w:sz w:val="28"/>
+          <w:szCs w:val="28"/>
+        </w:rPr>
+      </w:pPr>
+      <w:r>
+        <w:rPr>
           <w:b w:val="false"/>
           <w:bCs w:val="false"/>
           <w:sz w:val="28"/>
@@ -3628,7 +3557,6 @@
       </w:pPr>
       <w:r>
         <w:rPr>
-          <w:rFonts w:ascii="Open Sans" w:hAnsi="Open Sans"/>
           <w:b w:val="false"/>
           <w:bCs w:val="false"/>
           <w:sz w:val="28"/>
@@ -3651,7 +3579,6 @@
       </w:pPr>
       <w:r>
         <w:rPr>
-          <w:rFonts w:ascii="Open Sans" w:hAnsi="Open Sans"/>
           <w:b w:val="false"/>
           <w:bCs w:val="false"/>
           <w:sz w:val="28"/>
@@ -3674,7 +3601,6 @@
       </w:pPr>
       <w:r>
         <w:rPr>
-          <w:rFonts w:ascii="Open Sans" w:hAnsi="Open Sans"/>
           <w:b w:val="false"/>
           <w:bCs w:val="false"/>
           <w:sz w:val="28"/>
@@ -3697,7 +3623,6 @@
       </w:pPr>
       <w:r>
         <w:rPr>
-          <w:rFonts w:ascii="Open Sans" w:hAnsi="Open Sans"/>
           <w:b w:val="false"/>
           <w:bCs w:val="false"/>
           <w:sz w:val="28"/>
@@ -3720,7 +3645,6 @@
       </w:pPr>
       <w:r>
         <w:rPr>
-          <w:rFonts w:ascii="Open Sans" w:hAnsi="Open Sans"/>
           <w:b w:val="false"/>
           <w:bCs w:val="false"/>
           <w:sz w:val="28"/>
@@ -3743,7 +3667,6 @@
       </w:pPr>
       <w:r>
         <w:rPr>
-          <w:rFonts w:ascii="Open Sans" w:hAnsi="Open Sans"/>
           <w:b w:val="false"/>
           <w:bCs w:val="false"/>
           <w:sz w:val="28"/>
@@ -3766,7 +3689,6 @@
       </w:pPr>
       <w:r>
         <w:rPr>
-          <w:rFonts w:ascii="Open Sans" w:hAnsi="Open Sans"/>
           <w:b w:val="false"/>
           <w:bCs w:val="false"/>
           <w:sz w:val="28"/>
@@ -3789,7 +3711,6 @@
       </w:pPr>
       <w:r>
         <w:rPr>
-          <w:rFonts w:ascii="Open Sans" w:hAnsi="Open Sans"/>
           <w:b w:val="false"/>
           <w:bCs w:val="false"/>
           <w:sz w:val="28"/>
@@ -3812,7 +3733,6 @@
       </w:pPr>
       <w:r>
         <w:rPr>
-          <w:rFonts w:ascii="Open Sans" w:hAnsi="Open Sans"/>
           <w:b w:val="false"/>
           <w:bCs w:val="false"/>
           <w:sz w:val="28"/>
@@ -3835,7 +3755,6 @@
       </w:pPr>
       <w:r>
         <w:rPr>
-          <w:rFonts w:ascii="Open Sans" w:hAnsi="Open Sans"/>
           <w:b w:val="false"/>
           <w:bCs w:val="false"/>
           <w:sz w:val="28"/>
@@ -3858,7 +3777,6 @@
       </w:pPr>
       <w:r>
         <w:rPr>
-          <w:rFonts w:ascii="Open Sans" w:hAnsi="Open Sans"/>
           <w:b w:val="false"/>
           <w:bCs w:val="false"/>
           <w:sz w:val="28"/>
@@ -3881,29 +3799,27 @@
       </w:pPr>
       <w:r>
         <w:rPr>
-          <w:rFonts w:ascii="Open Sans" w:hAnsi="Open Sans"/>
-          <w:b w:val="false"/>
-          <w:bCs w:val="false"/>
-          <w:sz w:val="28"/>
-          <w:szCs w:val="28"/>
-        </w:rPr>
-      </w:r>
-    </w:p>
-    <w:p>
-      <w:pPr>
-        <w:pStyle w:val="Normal"/>
-        <w:rPr>
-          <w:rFonts w:ascii="Open Sans" w:hAnsi="Open Sans"/>
-          <w:b w:val="false"/>
-          <w:b w:val="false"/>
-          <w:bCs w:val="false"/>
-          <w:sz w:val="28"/>
-          <w:szCs w:val="28"/>
-        </w:rPr>
-      </w:pPr>
-      <w:r>
-        <w:rPr>
-          <w:rFonts w:ascii="Open Sans" w:hAnsi="Open Sans"/>
+          <w:b w:val="false"/>
+          <w:bCs w:val="false"/>
+          <w:sz w:val="28"/>
+          <w:szCs w:val="28"/>
+        </w:rPr>
+      </w:r>
+    </w:p>
+    <w:p>
+      <w:pPr>
+        <w:pStyle w:val="Normal"/>
+        <w:rPr>
+          <w:rFonts w:ascii="Open Sans" w:hAnsi="Open Sans"/>
+          <w:b w:val="false"/>
+          <w:b w:val="false"/>
+          <w:bCs w:val="false"/>
+          <w:sz w:val="28"/>
+          <w:szCs w:val="28"/>
+        </w:rPr>
+      </w:pPr>
+      <w:r>
+        <w:rPr>
           <w:b w:val="false"/>
           <w:bCs w:val="false"/>
           <w:sz w:val="28"/>
@@ -3926,29 +3842,27 @@
       </w:pPr>
       <w:r>
         <w:rPr>
-          <w:rFonts w:ascii="Open Sans" w:hAnsi="Open Sans"/>
-          <w:b w:val="false"/>
-          <w:bCs w:val="false"/>
-          <w:sz w:val="28"/>
-          <w:szCs w:val="28"/>
-        </w:rPr>
-      </w:r>
-    </w:p>
-    <w:p>
-      <w:pPr>
-        <w:pStyle w:val="Normal"/>
-        <w:rPr>
-          <w:rFonts w:ascii="Open Sans" w:hAnsi="Open Sans"/>
-          <w:b w:val="false"/>
-          <w:b w:val="false"/>
-          <w:bCs w:val="false"/>
-          <w:sz w:val="28"/>
-          <w:szCs w:val="28"/>
-        </w:rPr>
-      </w:pPr>
-      <w:r>
-        <w:rPr>
-          <w:rFonts w:ascii="Open Sans" w:hAnsi="Open Sans"/>
+          <w:b w:val="false"/>
+          <w:bCs w:val="false"/>
+          <w:sz w:val="28"/>
+          <w:szCs w:val="28"/>
+        </w:rPr>
+      </w:r>
+    </w:p>
+    <w:p>
+      <w:pPr>
+        <w:pStyle w:val="Normal"/>
+        <w:rPr>
+          <w:rFonts w:ascii="Open Sans" w:hAnsi="Open Sans"/>
+          <w:b w:val="false"/>
+          <w:b w:val="false"/>
+          <w:bCs w:val="false"/>
+          <w:sz w:val="28"/>
+          <w:szCs w:val="28"/>
+        </w:rPr>
+      </w:pPr>
+      <w:r>
+        <w:rPr>
           <w:b w:val="false"/>
           <w:bCs w:val="false"/>
           <w:sz w:val="28"/>
@@ -3972,7 +3886,6 @@
       </w:pPr>
       <w:r>
         <w:rPr>
-          <w:rFonts w:ascii="Open Sans" w:hAnsi="Open Sans"/>
           <w:b w:val="false"/>
           <w:bCs w:val="false"/>
           <w:sz w:val="28"/>
@@ -3996,7 +3909,6 @@
       </w:pPr>
       <w:r>
         <w:rPr>
-          <w:rFonts w:ascii="Open Sans" w:hAnsi="Open Sans"/>
           <w:b w:val="false"/>
           <w:bCs w:val="false"/>
           <w:sz w:val="28"/>
@@ -4018,8 +3930,19 @@
         </w:rPr>
       </w:pPr>
       <w:r>
-        <w:rPr>
-          <w:rFonts w:ascii="Open Sans" w:hAnsi="Open Sans"/>
+        <w:rPr/>
+      </w:r>
+      <w:r>
+        <w:br w:type="page"/>
+      </w:r>
+    </w:p>
+    <w:p>
+      <w:pPr>
+        <w:pStyle w:val="Normal"/>
+        <w:rPr/>
+      </w:pPr>
+      <w:r>
+        <w:rPr>
           <w:b/>
           <w:bCs/>
           <w:sz w:val="28"/>
@@ -4042,7 +3965,6 @@
       </w:pPr>
       <w:r>
         <w:rPr>
-          <w:rFonts w:ascii="Open Sans" w:hAnsi="Open Sans"/>
           <w:b w:val="false"/>
           <w:bCs w:val="false"/>
           <w:sz w:val="28"/>
@@ -4065,29 +3987,27 @@
       </w:pPr>
       <w:r>
         <w:rPr>
-          <w:rFonts w:ascii="Open Sans" w:hAnsi="Open Sans"/>
-          <w:b w:val="false"/>
-          <w:bCs w:val="false"/>
-          <w:sz w:val="28"/>
-          <w:szCs w:val="28"/>
-        </w:rPr>
-      </w:r>
-    </w:p>
-    <w:p>
-      <w:pPr>
-        <w:pStyle w:val="Normal"/>
-        <w:rPr>
-          <w:rFonts w:ascii="Open Sans" w:hAnsi="Open Sans"/>
-          <w:b w:val="false"/>
-          <w:b w:val="false"/>
-          <w:bCs w:val="false"/>
-          <w:sz w:val="28"/>
-          <w:szCs w:val="28"/>
-        </w:rPr>
-      </w:pPr>
-      <w:r>
-        <w:rPr>
-          <w:rFonts w:ascii="Open Sans" w:hAnsi="Open Sans"/>
+          <w:b w:val="false"/>
+          <w:bCs w:val="false"/>
+          <w:sz w:val="28"/>
+          <w:szCs w:val="28"/>
+        </w:rPr>
+      </w:r>
+    </w:p>
+    <w:p>
+      <w:pPr>
+        <w:pStyle w:val="Normal"/>
+        <w:rPr>
+          <w:rFonts w:ascii="Open Sans" w:hAnsi="Open Sans"/>
+          <w:b w:val="false"/>
+          <w:b w:val="false"/>
+          <w:bCs w:val="false"/>
+          <w:sz w:val="28"/>
+          <w:szCs w:val="28"/>
+        </w:rPr>
+      </w:pPr>
+      <w:r>
+        <w:rPr>
           <w:b w:val="false"/>
           <w:bCs w:val="false"/>
           <w:sz w:val="28"/>
@@ -4110,29 +4030,27 @@
       </w:pPr>
       <w:r>
         <w:rPr>
-          <w:rFonts w:ascii="Open Sans" w:hAnsi="Open Sans"/>
-          <w:b w:val="false"/>
-          <w:bCs w:val="false"/>
-          <w:sz w:val="28"/>
-          <w:szCs w:val="28"/>
-        </w:rPr>
-      </w:r>
-    </w:p>
-    <w:p>
-      <w:pPr>
-        <w:pStyle w:val="Normal"/>
-        <w:rPr>
-          <w:rFonts w:ascii="Open Sans" w:hAnsi="Open Sans"/>
-          <w:b w:val="false"/>
-          <w:b w:val="false"/>
-          <w:bCs w:val="false"/>
-          <w:sz w:val="28"/>
-          <w:szCs w:val="28"/>
-        </w:rPr>
-      </w:pPr>
-      <w:r>
-        <w:rPr>
-          <w:rFonts w:ascii="Open Sans" w:hAnsi="Open Sans"/>
+          <w:b w:val="false"/>
+          <w:bCs w:val="false"/>
+          <w:sz w:val="28"/>
+          <w:szCs w:val="28"/>
+        </w:rPr>
+      </w:r>
+    </w:p>
+    <w:p>
+      <w:pPr>
+        <w:pStyle w:val="Normal"/>
+        <w:rPr>
+          <w:rFonts w:ascii="Open Sans" w:hAnsi="Open Sans"/>
+          <w:b w:val="false"/>
+          <w:b w:val="false"/>
+          <w:bCs w:val="false"/>
+          <w:sz w:val="28"/>
+          <w:szCs w:val="28"/>
+        </w:rPr>
+      </w:pPr>
+      <w:r>
+        <w:rPr>
           <w:b w:val="false"/>
           <w:bCs w:val="false"/>
           <w:sz w:val="28"/>
@@ -4155,7 +4073,6 @@
       </w:pPr>
       <w:r>
         <w:rPr>
-          <w:rFonts w:ascii="Open Sans" w:hAnsi="Open Sans"/>
           <w:b w:val="false"/>
           <w:bCs w:val="false"/>
           <w:sz w:val="28"/>
@@ -4178,7 +4095,6 @@
       </w:pPr>
       <w:r>
         <w:rPr>
-          <w:rFonts w:ascii="Open Sans" w:hAnsi="Open Sans"/>
           <w:b w:val="false"/>
           <w:bCs w:val="false"/>
           <w:sz w:val="28"/>
@@ -4201,7 +4117,6 @@
       </w:pPr>
       <w:r>
         <w:rPr>
-          <w:rFonts w:ascii="Open Sans" w:hAnsi="Open Sans"/>
           <w:b w:val="false"/>
           <w:bCs w:val="false"/>
           <w:sz w:val="28"/>
@@ -4224,7 +4139,6 @@
       </w:pPr>
       <w:r>
         <w:rPr>
-          <w:rFonts w:ascii="Open Sans" w:hAnsi="Open Sans"/>
           <w:b w:val="false"/>
           <w:bCs w:val="false"/>
           <w:sz w:val="28"/>
@@ -4247,7 +4161,6 @@
       </w:pPr>
       <w:r>
         <w:rPr>
-          <w:rFonts w:ascii="Open Sans" w:hAnsi="Open Sans"/>
           <w:b w:val="false"/>
           <w:bCs w:val="false"/>
           <w:sz w:val="28"/>
@@ -4270,7 +4183,6 @@
       </w:pPr>
       <w:r>
         <w:rPr>
-          <w:rFonts w:ascii="Open Sans" w:hAnsi="Open Sans"/>
           <w:b w:val="false"/>
           <w:bCs w:val="false"/>
           <w:sz w:val="28"/>
@@ -4293,7 +4205,6 @@
       </w:pPr>
       <w:r>
         <w:rPr>
-          <w:rFonts w:ascii="Open Sans" w:hAnsi="Open Sans"/>
           <w:b w:val="false"/>
           <w:bCs w:val="false"/>
           <w:sz w:val="28"/>
@@ -4316,7 +4227,6 @@
       </w:pPr>
       <w:r>
         <w:rPr>
-          <w:rFonts w:ascii="Open Sans" w:hAnsi="Open Sans"/>
           <w:b w:val="false"/>
           <w:bCs w:val="false"/>
           <w:sz w:val="28"/>
@@ -4339,7 +4249,6 @@
       </w:pPr>
       <w:r>
         <w:rPr>
-          <w:rFonts w:ascii="Open Sans" w:hAnsi="Open Sans"/>
           <w:b w:val="false"/>
           <w:bCs w:val="false"/>
           <w:sz w:val="28"/>
@@ -4362,7 +4271,6 @@
       </w:pPr>
       <w:r>
         <w:rPr>
-          <w:rFonts w:ascii="Open Sans" w:hAnsi="Open Sans"/>
           <w:b w:val="false"/>
           <w:bCs w:val="false"/>
           <w:sz w:val="28"/>
@@ -4385,7 +4293,6 @@
       </w:pPr>
       <w:r>
         <w:rPr>
-          <w:rFonts w:ascii="Open Sans" w:hAnsi="Open Sans"/>
           <w:b w:val="false"/>
           <w:bCs w:val="false"/>
           <w:sz w:val="28"/>
@@ -4408,29 +4315,27 @@
       </w:pPr>
       <w:r>
         <w:rPr>
-          <w:rFonts w:ascii="Open Sans" w:hAnsi="Open Sans"/>
-          <w:b w:val="false"/>
-          <w:bCs w:val="false"/>
-          <w:sz w:val="28"/>
-          <w:szCs w:val="28"/>
-        </w:rPr>
-      </w:r>
-    </w:p>
-    <w:p>
-      <w:pPr>
-        <w:pStyle w:val="Normal"/>
-        <w:rPr>
-          <w:rFonts w:ascii="Open Sans" w:hAnsi="Open Sans"/>
-          <w:b w:val="false"/>
-          <w:b w:val="false"/>
-          <w:bCs w:val="false"/>
-          <w:sz w:val="28"/>
-          <w:szCs w:val="28"/>
-        </w:rPr>
-      </w:pPr>
-      <w:r>
-        <w:rPr>
-          <w:rFonts w:ascii="Open Sans" w:hAnsi="Open Sans"/>
+          <w:b w:val="false"/>
+          <w:bCs w:val="false"/>
+          <w:sz w:val="28"/>
+          <w:szCs w:val="28"/>
+        </w:rPr>
+      </w:r>
+    </w:p>
+    <w:p>
+      <w:pPr>
+        <w:pStyle w:val="Normal"/>
+        <w:rPr>
+          <w:rFonts w:ascii="Open Sans" w:hAnsi="Open Sans"/>
+          <w:b w:val="false"/>
+          <w:b w:val="false"/>
+          <w:bCs w:val="false"/>
+          <w:sz w:val="28"/>
+          <w:szCs w:val="28"/>
+        </w:rPr>
+      </w:pPr>
+      <w:r>
+        <w:rPr>
           <w:b w:val="false"/>
           <w:bCs w:val="false"/>
           <w:sz w:val="28"/>
@@ -4453,29 +4358,27 @@
       </w:pPr>
       <w:r>
         <w:rPr>
-          <w:rFonts w:ascii="Open Sans" w:hAnsi="Open Sans"/>
-          <w:b w:val="false"/>
-          <w:bCs w:val="false"/>
-          <w:sz w:val="28"/>
-          <w:szCs w:val="28"/>
-        </w:rPr>
-      </w:r>
-    </w:p>
-    <w:p>
-      <w:pPr>
-        <w:pStyle w:val="Normal"/>
-        <w:rPr>
-          <w:rFonts w:ascii="Open Sans" w:hAnsi="Open Sans"/>
-          <w:b w:val="false"/>
-          <w:b w:val="false"/>
-          <w:bCs w:val="false"/>
-          <w:sz w:val="28"/>
-          <w:szCs w:val="28"/>
-        </w:rPr>
-      </w:pPr>
-      <w:r>
-        <w:rPr>
-          <w:rFonts w:ascii="Open Sans" w:hAnsi="Open Sans"/>
+          <w:b w:val="false"/>
+          <w:bCs w:val="false"/>
+          <w:sz w:val="28"/>
+          <w:szCs w:val="28"/>
+        </w:rPr>
+      </w:r>
+    </w:p>
+    <w:p>
+      <w:pPr>
+        <w:pStyle w:val="Normal"/>
+        <w:rPr>
+          <w:rFonts w:ascii="Open Sans" w:hAnsi="Open Sans"/>
+          <w:b w:val="false"/>
+          <w:b w:val="false"/>
+          <w:bCs w:val="false"/>
+          <w:sz w:val="28"/>
+          <w:szCs w:val="28"/>
+        </w:rPr>
+      </w:pPr>
+      <w:r>
+        <w:rPr>
           <w:b w:val="false"/>
           <w:bCs w:val="false"/>
           <w:sz w:val="28"/>
@@ -4499,7 +4402,6 @@
       </w:pPr>
       <w:r>
         <w:rPr>
-          <w:rFonts w:ascii="Open Sans" w:hAnsi="Open Sans"/>
           <w:b w:val="false"/>
           <w:bCs w:val="false"/>
           <w:sz w:val="28"/>
@@ -4523,7 +4425,6 @@
       </w:pPr>
       <w:r>
         <w:rPr>
-          <w:rFonts w:ascii="Open Sans" w:hAnsi="Open Sans"/>
           <w:b w:val="false"/>
           <w:bCs w:val="false"/>
           <w:sz w:val="28"/>
@@ -4546,7 +4447,6 @@
       </w:pPr>
       <w:r>
         <w:rPr>
-          <w:rFonts w:ascii="Open Sans" w:hAnsi="Open Sans"/>
           <w:b w:val="false"/>
           <w:bCs w:val="false"/>
           <w:sz w:val="28"/>
@@ -4616,112 +4516,7 @@
           <w:sz w:val="28"/>
           <w:szCs w:val="28"/>
         </w:rPr>
-        <w:t xml:space="preserve">One more way of solving this would be </w:t>
-      </w:r>
-      <w:r>
-        <w:rPr>
-          <w:sz w:val="28"/>
-          <w:szCs w:val="28"/>
-        </w:rPr>
-        <w:t>comput</w:t>
-      </w:r>
-      <w:r>
-        <w:rPr>
-          <w:sz w:val="28"/>
-          <w:szCs w:val="28"/>
-        </w:rPr>
-        <w:t>ing</w:t>
-      </w:r>
-      <w:r>
-        <w:rPr>
-          <w:sz w:val="28"/>
-          <w:szCs w:val="28"/>
-        </w:rPr>
-        <w:t xml:space="preserve"> the inverse and multiply</w:t>
-      </w:r>
-      <w:r>
-        <w:rPr>
-          <w:sz w:val="28"/>
-          <w:szCs w:val="28"/>
-        </w:rPr>
-        <w:t>ing</w:t>
-      </w:r>
-      <w:r>
-        <w:rPr>
-          <w:sz w:val="28"/>
-          <w:szCs w:val="28"/>
-        </w:rPr>
-        <w:t xml:space="preserve"> with that. </w:t>
-      </w:r>
-      <w:r>
-        <w:rPr>
-          <w:sz w:val="28"/>
-          <w:szCs w:val="28"/>
-        </w:rPr>
-        <w:t>The inverse can be c</w:t>
-      </w:r>
-      <w:r>
-        <w:rPr>
-          <w:sz w:val="28"/>
-          <w:szCs w:val="28"/>
-        </w:rPr>
-        <w:t>ompute</w:t>
-      </w:r>
-      <w:r>
-        <w:rPr>
-          <w:sz w:val="28"/>
-          <w:szCs w:val="28"/>
-        </w:rPr>
-        <w:t>d</w:t>
-      </w:r>
-      <w:r>
-        <w:rPr>
-          <w:sz w:val="28"/>
-          <w:szCs w:val="28"/>
-        </w:rPr>
-        <w:t xml:space="preserve"> in (at least) two ways: with Gaussian elimination, or Kramer’s rule. The latter is very expensive and probably unstable. But </w:t>
-      </w:r>
-      <w:r>
-        <w:rPr>
-          <w:sz w:val="28"/>
-          <w:szCs w:val="28"/>
-        </w:rPr>
-        <w:t>since we already</w:t>
-      </w:r>
-      <w:r>
-        <w:rPr>
-          <w:sz w:val="28"/>
-          <w:szCs w:val="28"/>
-        </w:rPr>
-        <w:t xml:space="preserve"> LU factorization from Gaussian elimination, </w:t>
-      </w:r>
-      <w:r>
-        <w:rPr>
-          <w:sz w:val="28"/>
-          <w:szCs w:val="28"/>
-        </w:rPr>
-        <w:t>we</w:t>
-      </w:r>
-      <w:r>
-        <w:rPr>
-          <w:sz w:val="28"/>
-          <w:szCs w:val="28"/>
-        </w:rPr>
-        <w:t xml:space="preserve"> might as well use that, rather than first comput</w:t>
-      </w:r>
-      <w:r>
-        <w:rPr>
-          <w:sz w:val="28"/>
-          <w:szCs w:val="28"/>
-        </w:rPr>
-        <w:t>ing</w:t>
-      </w:r>
-      <w:r>
-        <w:rPr>
-          <w:sz w:val="28"/>
-          <w:szCs w:val="28"/>
-        </w:rPr>
-        <w:t xml:space="preserve"> the inverse.</w:t>
+        <w:t>One more way of solving this would be computing the inverse and multiplying with that. The inverse can be computed in (at least) two ways: with Gaussian elimination, or Kramer’s rule. The latter is very expensive and probably unstable. But since we already LU factorization from Gaussian elimination, we might as well use that, rather than first computing the inverse.</w:t>
       </w:r>
     </w:p>
     <w:p>
@@ -4733,151 +4528,23 @@
         </w:numPr>
         <w:spacing w:before="0" w:after="200"/>
         <w:contextualSpacing/>
-        <w:rPr>
-          <w:rFonts w:ascii="Open Sans" w:hAnsi="Open Sans"/>
-          <w:b w:val="false"/>
-          <w:b w:val="false"/>
-          <w:bCs w:val="false"/>
-          <w:sz w:val="28"/>
-          <w:szCs w:val="28"/>
-        </w:rPr>
-      </w:pPr>
-      <w:r>
-        <w:rPr>
-          <w:rFonts w:ascii="Open Sans" w:hAnsi="Open Sans"/>
-          <w:b w:val="false"/>
-          <w:bCs w:val="false"/>
-          <w:sz w:val="28"/>
-          <w:szCs w:val="28"/>
-        </w:rPr>
-        <w:t xml:space="preserve">More interesting </w:t>
-      </w:r>
-      <w:r>
-        <w:rPr>
-          <w:rFonts w:ascii="Open Sans" w:hAnsi="Open Sans"/>
-          <w:b w:val="false"/>
-          <w:bCs w:val="false"/>
-          <w:sz w:val="28"/>
-          <w:szCs w:val="28"/>
-        </w:rPr>
-        <w:t xml:space="preserve">approach towards the solution </w:t>
-      </w:r>
-      <w:r>
-        <w:rPr>
-          <w:rFonts w:ascii="Open Sans" w:hAnsi="Open Sans"/>
-          <w:b w:val="false"/>
-          <w:bCs w:val="false"/>
-          <w:sz w:val="28"/>
-          <w:szCs w:val="28"/>
-        </w:rPr>
-        <w:t xml:space="preserve">is that </w:t>
-      </w:r>
-      <w:r>
-        <w:rPr>
-          <w:rFonts w:ascii="Open Sans" w:hAnsi="Open Sans"/>
-          <w:b w:val="false"/>
-          <w:bCs w:val="false"/>
-          <w:sz w:val="28"/>
-          <w:szCs w:val="28"/>
-        </w:rPr>
-        <w:t>one</w:t>
-      </w:r>
-      <w:r>
-        <w:rPr>
-          <w:rFonts w:ascii="Open Sans" w:hAnsi="Open Sans"/>
-          <w:b w:val="false"/>
-          <w:bCs w:val="false"/>
-          <w:sz w:val="28"/>
-          <w:szCs w:val="28"/>
-        </w:rPr>
-        <w:t xml:space="preserve"> can use an iterative method for solving the linear system. In that case G</w:t>
-      </w:r>
-      <w:r>
-        <w:rPr>
-          <w:rFonts w:ascii="Open Sans" w:hAnsi="Open Sans"/>
-          <w:b w:val="false"/>
-          <w:bCs w:val="false"/>
-          <w:sz w:val="28"/>
-          <w:szCs w:val="28"/>
-        </w:rPr>
-        <w:t xml:space="preserve">auss </w:t>
-      </w:r>
-      <w:r>
-        <w:rPr>
-          <w:rFonts w:ascii="Open Sans" w:hAnsi="Open Sans"/>
-          <w:b w:val="false"/>
-          <w:bCs w:val="false"/>
-          <w:sz w:val="28"/>
-          <w:szCs w:val="28"/>
-        </w:rPr>
-        <w:t>E</w:t>
-      </w:r>
-      <w:r>
-        <w:rPr>
-          <w:rFonts w:ascii="Open Sans" w:hAnsi="Open Sans"/>
-          <w:b w:val="false"/>
-          <w:bCs w:val="false"/>
-          <w:sz w:val="28"/>
-          <w:szCs w:val="28"/>
-        </w:rPr>
-        <w:t>limination</w:t>
-      </w:r>
-      <w:r>
-        <w:rPr>
-          <w:rFonts w:ascii="Open Sans" w:hAnsi="Open Sans"/>
-          <w:b w:val="false"/>
-          <w:bCs w:val="false"/>
-          <w:sz w:val="28"/>
-          <w:szCs w:val="28"/>
-        </w:rPr>
-        <w:t xml:space="preserve"> has the pro of being guaranteed to work (up to roundoff), while iterative methods can fail, or use an unpredictable amount of time. G</w:t>
-      </w:r>
-      <w:r>
-        <w:rPr>
-          <w:rFonts w:ascii="Open Sans" w:hAnsi="Open Sans"/>
-          <w:b w:val="false"/>
-          <w:bCs w:val="false"/>
-          <w:sz w:val="28"/>
-          <w:szCs w:val="28"/>
-        </w:rPr>
-        <w:t xml:space="preserve">auss </w:t>
-      </w:r>
-      <w:r>
-        <w:rPr>
-          <w:rFonts w:ascii="Open Sans" w:hAnsi="Open Sans"/>
-          <w:b w:val="false"/>
-          <w:bCs w:val="false"/>
-          <w:sz w:val="28"/>
-          <w:szCs w:val="28"/>
-        </w:rPr>
-        <w:t>E</w:t>
-      </w:r>
-      <w:r>
-        <w:rPr>
-          <w:rFonts w:ascii="Open Sans" w:hAnsi="Open Sans"/>
-          <w:b w:val="false"/>
-          <w:bCs w:val="false"/>
-          <w:sz w:val="28"/>
-          <w:szCs w:val="28"/>
-        </w:rPr>
-        <w:t>limination</w:t>
-      </w:r>
-      <w:r>
-        <w:rPr>
-          <w:rFonts w:ascii="Open Sans" w:hAnsi="Open Sans"/>
-          <w:b w:val="false"/>
-          <w:bCs w:val="false"/>
-          <w:sz w:val="28"/>
-          <w:szCs w:val="28"/>
-        </w:rPr>
-        <w:t xml:space="preserve"> has the disadvantage in the practical case of sparse matrices that it needs way more memory, and potentially more time.</w:t>
+        <w:rPr/>
+      </w:pPr>
+      <w:r>
+        <w:rPr>
+          <w:b w:val="false"/>
+          <w:bCs w:val="false"/>
+          <w:sz w:val="28"/>
+          <w:szCs w:val="28"/>
+        </w:rPr>
+        <w:t>More interesting approach towards the solution is that one can use an iterative method for solving the linear system. In that case Gauss Elimination has the pro of being guaranteed to work (up to roundoff), while iterative methods can fail, or use an unpredictable amount of time. Gauss Elimination has the disadvantage in the practical case of sparse matrices that it needs way more memory, and potentially more time.</w:t>
       </w:r>
     </w:p>
     <w:sectPr>
       <w:headerReference w:type="default" r:id="rId15"/>
       <w:headerReference w:type="first" r:id="rId16"/>
       <w:type w:val="nextPage"/>
-      <w:pgSz w:w="12240" w:h="15840"/>
+      <w:pgSz w:w="11906" w:h="16838"/>
       <w:pgMar w:left="1134" w:right="1134" w:header="1134" w:top="1749" w:footer="0" w:bottom="1134" w:gutter="0"/>
       <w:pgNumType w:fmt="decimal"/>
       <w:formProt w:val="false"/>
@@ -5104,7 +4771,102 @@
         </w:tabs>
         <w:ind w:left="707" w:hanging="283"/>
       </w:pPr>
-      <w:rPr/>
+    </w:lvl>
+    <w:lvl w:ilvl="1">
+      <w:start w:val="1"/>
+      <w:numFmt w:val="decimal"/>
+      <w:lvlText w:val="%2."/>
+      <w:lvlJc w:val="left"/>
+      <w:pPr>
+        <w:tabs>
+          <w:tab w:val="num" w:pos="1080"/>
+        </w:tabs>
+        <w:ind w:left="1080" w:hanging="360"/>
+      </w:pPr>
+    </w:lvl>
+    <w:lvl w:ilvl="2">
+      <w:start w:val="1"/>
+      <w:numFmt w:val="decimal"/>
+      <w:lvlText w:val="%3."/>
+      <w:lvlJc w:val="left"/>
+      <w:pPr>
+        <w:tabs>
+          <w:tab w:val="num" w:pos="1440"/>
+        </w:tabs>
+        <w:ind w:left="1440" w:hanging="360"/>
+      </w:pPr>
+    </w:lvl>
+    <w:lvl w:ilvl="3">
+      <w:start w:val="1"/>
+      <w:numFmt w:val="decimal"/>
+      <w:lvlText w:val="%4."/>
+      <w:lvlJc w:val="left"/>
+      <w:pPr>
+        <w:tabs>
+          <w:tab w:val="num" w:pos="1800"/>
+        </w:tabs>
+        <w:ind w:left="1800" w:hanging="360"/>
+      </w:pPr>
+    </w:lvl>
+    <w:lvl w:ilvl="4">
+      <w:start w:val="1"/>
+      <w:numFmt w:val="decimal"/>
+      <w:lvlText w:val="%5."/>
+      <w:lvlJc w:val="left"/>
+      <w:pPr>
+        <w:tabs>
+          <w:tab w:val="num" w:pos="2160"/>
+        </w:tabs>
+        <w:ind w:left="2160" w:hanging="360"/>
+      </w:pPr>
+    </w:lvl>
+    <w:lvl w:ilvl="5">
+      <w:start w:val="1"/>
+      <w:numFmt w:val="decimal"/>
+      <w:lvlText w:val="%6."/>
+      <w:lvlJc w:val="left"/>
+      <w:pPr>
+        <w:tabs>
+          <w:tab w:val="num" w:pos="2520"/>
+        </w:tabs>
+        <w:ind w:left="2520" w:hanging="360"/>
+      </w:pPr>
+    </w:lvl>
+    <w:lvl w:ilvl="6">
+      <w:start w:val="1"/>
+      <w:numFmt w:val="decimal"/>
+      <w:lvlText w:val="%7."/>
+      <w:lvlJc w:val="left"/>
+      <w:pPr>
+        <w:tabs>
+          <w:tab w:val="num" w:pos="2880"/>
+        </w:tabs>
+        <w:ind w:left="2880" w:hanging="360"/>
+      </w:pPr>
+    </w:lvl>
+    <w:lvl w:ilvl="7">
+      <w:start w:val="1"/>
+      <w:numFmt w:val="decimal"/>
+      <w:lvlText w:val="%8."/>
+      <w:lvlJc w:val="left"/>
+      <w:pPr>
+        <w:tabs>
+          <w:tab w:val="num" w:pos="3240"/>
+        </w:tabs>
+        <w:ind w:left="3240" w:hanging="360"/>
+      </w:pPr>
+    </w:lvl>
+    <w:lvl w:ilvl="8">
+      <w:start w:val="1"/>
+      <w:numFmt w:val="decimal"/>
+      <w:lvlText w:val="%9."/>
+      <w:lvlJc w:val="left"/>
+      <w:pPr>
+        <w:tabs>
+          <w:tab w:val="num" w:pos="3600"/>
+        </w:tabs>
+        <w:ind w:left="3600" w:hanging="360"/>
+      </w:pPr>
     </w:lvl>
   </w:abstractNum>
   <w:abstractNum w:abstractNumId="4">
@@ -5221,15 +4983,12 @@
       <w:rPr>
         <w:rFonts w:ascii="Open Sans" w:hAnsi="Open Sans" w:eastAsia="DejaVu Sans" w:cs="Noto Sans Devanagari"/>
         <w:kern w:val="2"/>
-        <w:sz w:val="24"/>
         <w:szCs w:val="24"/>
         <w:lang w:val="en-US" w:eastAsia="zh-CN" w:bidi="hi-IN"/>
       </w:rPr>
     </w:rPrDefault>
     <w:pPrDefault>
-      <w:pPr>
-        <w:widowControl/>
-      </w:pPr>
+      <w:pPr/>
     </w:pPrDefault>
   </w:docDefaults>
   <w:style w:type="paragraph" w:styleId="Normal">
@@ -5237,14 +4996,13 @@
     <w:qFormat/>
     <w:pPr>
       <w:widowControl/>
-      <w:kinsoku w:val="true"/>
-      <w:overflowPunct w:val="true"/>
-      <w:autoSpaceDE w:val="true"/>
+      <w:overflowPunct w:val="false"/>
       <w:bidi w:val="0"/>
+      <w:jc w:val="left"/>
     </w:pPr>
     <w:rPr>
       <w:rFonts w:ascii="Open Sans" w:hAnsi="Open Sans" w:eastAsia="DejaVu Sans" w:cs="Noto Sans Devanagari"/>
-      <w:color w:val="auto"/>
+      <w:color w:val="00000A"/>
       <w:kern w:val="2"/>
       <w:sz w:val="24"/>
       <w:szCs w:val="24"/>
@@ -5284,6 +5042,16 @@
     <w:name w:val="Numbering Symbols"/>
     <w:qFormat/>
     <w:rPr/>
+  </w:style>
+  <w:style w:type="character" w:styleId="ListLabel30">
+    <w:name w:val="ListLabel 30"/>
+    <w:qFormat/>
+    <w:rPr>
+      <w:color w:val="00000A"/>
+      <w:sz w:val="28"/>
+      <w:szCs w:val="28"/>
+      <w:u w:val="none"/>
+    </w:rPr>
   </w:style>
   <w:style w:type="paragraph" w:styleId="Heading">
     <w:name w:val="Heading"/>
